--- a/고용노동부 출결프로그램 개발 계획서.docx
+++ b/고용노동부 출결프로그램 개발 계획서.docx
@@ -789,7 +789,7 @@
                     <w:rFonts w:ascii="Arial Unicode MS" w:cs="Arial Unicode MS" w:eastAsia="Arial Unicode MS" w:hAnsi="Arial Unicode MS"/>
                     <w:rtl w:val="0"/>
                   </w:rPr>
-                  <w:t xml:space="preserve">Queue와 Thread를 학습, 적용</w:t>
+                  <w:t xml:space="preserve">QThread를 학습, 적용</w:t>
                 </w:r>
               </w:sdtContent>
             </w:sdt>
@@ -1823,14 +1823,14 @@
               <w:rPr/>
               <w:drawing>
                 <wp:inline distB="114300" distT="114300" distL="114300" distR="114300">
-                  <wp:extent cx="5581650" cy="2730500"/>
+                  <wp:extent cx="5581650" cy="2946400"/>
                   <wp:effectExtent b="0" l="0" r="0" t="0"/>
-                  <wp:docPr id="2" name="image2.png"/>
+                  <wp:docPr id="2" name="image1.png"/>
                   <a:graphic>
                     <a:graphicData uri="http://schemas.openxmlformats.org/drawingml/2006/picture">
                       <pic:pic>
                         <pic:nvPicPr>
-                          <pic:cNvPr id="0" name="image2.png"/>
+                          <pic:cNvPr id="0" name="image1.png"/>
                           <pic:cNvPicPr preferRelativeResize="0"/>
                         </pic:nvPicPr>
                         <pic:blipFill>
@@ -1843,7 +1843,7 @@
                         <pic:spPr>
                           <a:xfrm>
                             <a:off x="0" y="0"/>
-                            <a:ext cx="5581650" cy="2730500"/>
+                            <a:ext cx="5581650" cy="2946400"/>
                           </a:xfrm>
                           <a:prstGeom prst="rect"/>
                           <a:ln/>
@@ -2254,12 +2254,12 @@
                 <wp:inline distB="114300" distT="114300" distL="114300" distR="114300">
                   <wp:extent cx="5581650" cy="1701800"/>
                   <wp:effectExtent b="0" l="0" r="0" t="0"/>
-                  <wp:docPr id="1" name="image1.png"/>
+                  <wp:docPr id="1" name="image2.png"/>
                   <a:graphic>
                     <a:graphicData uri="http://schemas.openxmlformats.org/drawingml/2006/picture">
                       <pic:pic>
                         <pic:nvPicPr>
-                          <pic:cNvPr id="0" name="image1.png"/>
+                          <pic:cNvPr id="0" name="image2.png"/>
                           <pic:cNvPicPr preferRelativeResize="0"/>
                         </pic:nvPicPr>
                         <pic:blipFill>
@@ -4659,7 +4659,7 @@
 
 <file path=customXML/item1.xml><?xml version="1.0" encoding="utf-8"?>
 <go:gDocsCustomXmlDataStorage xmlns:go="http://customooxmlschemas.google.com/" xmlns:r="http://schemas.openxmlformats.org/officeDocument/2006/relationships">
-  <go:docsCustomData xmlns:go="http://customooxmlschemas.google.com/" roundtripDataSignature="AMtx7mjm42jCb4RO1fcHbCCJBJO3IJVaaQ==">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</go:docsCustomData>
+  <go:docsCustomData xmlns:go="http://customooxmlschemas.google.com/" roundtripDataSignature="AMtx7mjm42jCb4RO1fcHbCCJBJO3IJVaaQ==">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</go:docsCustomData>
 </go:gDocsCustomXmlDataStorage>
 </file>
 
